--- a/WPF beadandó dokumentáció (space invaders).docx
+++ b/WPF beadandó dokumentáció (space invaders).docx
@@ -19,7 +19,13 @@
         <w:br/>
       </w:r>
       <w:r>
-        <w:t>A cél egy nevű játék létrehozása WPF</w:t>
+        <w:t>A cél egy</w:t>
+      </w:r>
+      <w:r>
+        <w:t xml:space="preserve"> space invader</w:t>
+      </w:r>
+      <w:r>
+        <w:t xml:space="preserve"> nevű játék létrehozása WPF</w:t>
       </w:r>
       <w:r>
         <w:t xml:space="preserve"> </w:t>
@@ -194,21 +200,12 @@
           </wp:anchor>
         </w:drawing>
       </w:r>
-      <w:proofErr w:type="spellStart"/>
-      <w:r>
-        <w:rPr>
-          <w:b/>
-          <w:bCs/>
-        </w:rPr>
-        <w:t>Class</w:t>
-      </w:r>
-      <w:proofErr w:type="spellEnd"/>
-      <w:r>
-        <w:rPr>
-          <w:b/>
-          <w:bCs/>
-        </w:rPr>
-        <w:t xml:space="preserve"> Diagram:</w:t>
+      <w:r>
+        <w:rPr>
+          <w:b/>
+          <w:bCs/>
+        </w:rPr>
+        <w:t>Class Diagram:</w:t>
       </w:r>
     </w:p>
     <w:p>
@@ -280,37 +277,12 @@
           </wp:anchor>
         </w:drawing>
       </w:r>
-      <w:proofErr w:type="spellStart"/>
-      <w:r>
-        <w:rPr>
-          <w:b/>
-          <w:bCs/>
-        </w:rPr>
-        <w:t>User</w:t>
-      </w:r>
-      <w:proofErr w:type="spellEnd"/>
-      <w:r>
-        <w:rPr>
-          <w:b/>
-          <w:bCs/>
-        </w:rPr>
-        <w:t xml:space="preserve"> </w:t>
-      </w:r>
-      <w:proofErr w:type="spellStart"/>
-      <w:r>
-        <w:rPr>
-          <w:b/>
-          <w:bCs/>
-        </w:rPr>
-        <w:t>Case</w:t>
-      </w:r>
-      <w:proofErr w:type="spellEnd"/>
-      <w:r>
-        <w:rPr>
-          <w:b/>
-          <w:bCs/>
-        </w:rPr>
-        <w:t xml:space="preserve"> Diagram:</w:t>
+      <w:r>
+        <w:rPr>
+          <w:b/>
+          <w:bCs/>
+        </w:rPr>
+        <w:t>User Case Diagram:</w:t>
       </w:r>
     </w:p>
     <w:p>
@@ -342,42 +314,24 @@
       </w:r>
     </w:p>
     <w:p>
-      <w:proofErr w:type="spellStart"/>
-      <w:r>
-        <w:rPr>
-          <w:b/>
-          <w:bCs/>
-        </w:rPr>
-        <w:t>MainWindow</w:t>
-      </w:r>
-      <w:proofErr w:type="spellEnd"/>
-      <w:r>
-        <w:rPr>
-          <w:b/>
-          <w:bCs/>
-        </w:rPr>
-        <w:t>:</w:t>
+      <w:r>
+        <w:rPr>
+          <w:b/>
+          <w:bCs/>
+        </w:rPr>
+        <w:t>MainWindow:</w:t>
       </w:r>
       <w:r>
         <w:t xml:space="preserve"> A játék főablakát reprezentáló osztály, amely kezeli a játék logikáját és megjelenítését.</w:t>
       </w:r>
     </w:p>
     <w:p>
-      <w:proofErr w:type="spellStart"/>
-      <w:r>
-        <w:rPr>
-          <w:b/>
-          <w:bCs/>
-        </w:rPr>
-        <w:t>Rectangles</w:t>
-      </w:r>
-      <w:proofErr w:type="spellEnd"/>
-      <w:r>
-        <w:rPr>
-          <w:b/>
-          <w:bCs/>
-        </w:rPr>
-        <w:t>:</w:t>
+      <w:r>
+        <w:rPr>
+          <w:b/>
+          <w:bCs/>
+        </w:rPr>
+        <w:t>Rectangles:</w:t>
       </w:r>
       <w:r>
         <w:t xml:space="preserve"> Az űrhajók, lövedékek és ellenséges űrlények megjelenítését kezelő osztály.</w:t>
